--- a/法令ファイル/聴聞及び弁明の機会の付与に関する規則/聴聞及び弁明の機会の付与に関する規則（平成六年国家公安委員会規則第二十六号）.docx
+++ b/法令ファイル/聴聞及び弁明の機会の付与に関する規則/聴聞及び弁明の機会の付与に関する規則（平成六年国家公安委員会規則第二十六号）.docx
@@ -48,70 +48,62 @@
     </w:p>
     <w:p>
       <w:pPr>
-        <w:pStyle w:val="Heading6"/>
+        <w:pStyle w:val="ListBullet"/>
         <w:ind w:left="880"/>
       </w:pPr>
       <w:r>
         <w:t>一</w:t>
+        <w:br/>
+        <w:t>主宰者</w:t>
+        <w:br/>
+        <w:br/>
+        <w:br/>
+        <w:t>行政手続法（平成五年法律第八十八号。以下「法」という。）第十九条第一項の規定により聴聞を主宰する者をいう。</w:t>
       </w:r>
     </w:p>
     <w:p>
       <w:pPr>
+        <w:pStyle w:val="ListBullet"/>
         <w:ind w:left="880"/>
       </w:pPr>
       <w:r>
-        <w:t>主宰者</w:t>
+        <w:t>二</w:t>
+        <w:br/>
+        <w:t>当事者</w:t>
+        <w:br/>
+        <w:br/>
+        <w:br/>
+        <w:t>法第十五条第一項又は法第三十条の規定による通知を受けた者（法第十五条第三項後段（法第三十一条において準用する場合を含む。）の規定により当該通知が到達したものとみなされる者を含む。）をいう。</w:t>
       </w:r>
     </w:p>
     <w:p>
       <w:pPr>
-        <w:pStyle w:val="Heading6"/>
+        <w:pStyle w:val="ListBullet"/>
         <w:ind w:left="880"/>
       </w:pPr>
       <w:r>
-        <w:t>二</w:t>
+        <w:t>三</w:t>
+        <w:br/>
+        <w:t>関係人</w:t>
+        <w:br/>
+        <w:br/>
+        <w:br/>
+        <w:t>当事者以外の者であって不利益処分の根拠となる法令に照らし当該不利益処分につき利害関係を有するものと認められる者をいう。</w:t>
       </w:r>
     </w:p>
     <w:p>
       <w:pPr>
-        <w:ind w:left="880"/>
-      </w:pPr>
-      <w:r>
-        <w:t>当事者</w:t>
-      </w:r>
-    </w:p>
-    <w:p>
-      <w:pPr>
-        <w:pStyle w:val="Heading6"/>
-        <w:ind w:left="880"/>
-      </w:pPr>
-      <w:r>
-        <w:t>三</w:t>
-      </w:r>
-    </w:p>
-    <w:p>
-      <w:pPr>
-        <w:ind w:left="880"/>
-      </w:pPr>
-      <w:r>
-        <w:t>関係人</w:t>
-      </w:r>
-    </w:p>
-    <w:p>
-      <w:pPr>
-        <w:pStyle w:val="Heading6"/>
+        <w:pStyle w:val="ListBullet"/>
         <w:ind w:left="880"/>
       </w:pPr>
       <w:r>
         <w:t>四</w:t>
-      </w:r>
-    </w:p>
-    <w:p>
-      <w:pPr>
-        <w:ind w:left="880"/>
-      </w:pPr>
-      <w:r>
+        <w:br/>
         <w:t>参加人</w:t>
+        <w:br/>
+        <w:br/>
+        <w:br/>
+        <w:t>法第十七条第一項の規定により聴聞に関する手続に参加する関係人をいう。</w:t>
       </w:r>
     </w:p>
     <w:p>
@@ -444,6 +436,8 @@
     <w:p>
       <w:r>
         <w:t>法第十八条第一項の規定による閲覧の求めは、聴聞の件名及び閲覧をしようとする資料の標目を記載した別記様式第九号の文書閲覧請求書を行政庁に提出することにより行うものとする。</w:t>
+        <w:br/>
+        <w:t>ただし、聴聞の期日における審理の進行に応じて必要となった場合の閲覧については、口頭で求めれば足りる。</w:t>
       </w:r>
     </w:p>
     <w:p>
@@ -461,6 +455,8 @@
       </w:pPr>
       <w:r>
         <w:t>行政庁は、法第十八条第一項又は第二項の閲覧を許可したときは、その場で閲覧させる場合を除き、速やかに、閲覧の日時及び場所を当該閲覧を求めた当事者又は参加人に通知しなければならない。</w:t>
+        <w:br/>
+        <w:t>この場合において、行政庁は、当該当事者又は参加人が聴聞の期日における審理に必要な準備を行うことを防げることがないよう配慮するものとする。</w:t>
       </w:r>
     </w:p>
     <w:p>
@@ -495,69 +491,45 @@
     </w:p>
     <w:p>
       <w:pPr>
-        <w:pStyle w:val="Heading6"/>
+        <w:pStyle w:val="ListBullet"/>
         <w:ind w:left="880"/>
       </w:pPr>
       <w:r>
         <w:t>一</w:t>
-      </w:r>
-    </w:p>
-    <w:p>
-      <w:pPr>
-        <w:ind w:left="880"/>
-      </w:pPr>
-      <w:r>
+        <w:br/>
         <w:t>聴聞の件名</w:t>
       </w:r>
     </w:p>
     <w:p>
       <w:pPr>
-        <w:pStyle w:val="Heading6"/>
+        <w:pStyle w:val="ListBullet"/>
         <w:ind w:left="880"/>
       </w:pPr>
       <w:r>
         <w:t>二</w:t>
-      </w:r>
-    </w:p>
-    <w:p>
-      <w:pPr>
-        <w:ind w:left="880"/>
-      </w:pPr>
-      <w:r>
+        <w:br/>
         <w:t>提出を受けた年月日</w:t>
       </w:r>
     </w:p>
     <w:p>
       <w:pPr>
-        <w:pStyle w:val="Heading6"/>
+        <w:pStyle w:val="ListBullet"/>
         <w:ind w:left="880"/>
       </w:pPr>
       <w:r>
         <w:t>三</w:t>
-      </w:r>
-    </w:p>
-    <w:p>
-      <w:pPr>
-        <w:ind w:left="880"/>
-      </w:pPr>
-      <w:r>
+        <w:br/>
         <w:t>提出をした者の氏名及び住所</w:t>
       </w:r>
     </w:p>
     <w:p>
       <w:pPr>
-        <w:pStyle w:val="Heading6"/>
+        <w:pStyle w:val="ListBullet"/>
         <w:ind w:left="880"/>
       </w:pPr>
       <w:r>
         <w:t>四</w:t>
-      </w:r>
-    </w:p>
-    <w:p>
-      <w:pPr>
-        <w:ind w:left="880"/>
-      </w:pPr>
-      <w:r>
+        <w:br/>
         <w:t>提出を受けた証拠書類等の標目</w:t>
       </w:r>
     </w:p>
@@ -593,6 +565,8 @@
       </w:pPr>
       <w:r>
         <w:t>主宰者は、必要がなくなったときは、提出を受けた証拠書類等を速やかにこれを提出した者に返還しなければならない。</w:t>
+        <w:br/>
+        <w:t>この場合において、当該証拠書類等の返還は、別記様式第十一号の還付請書と引換えに行わなければならない。</w:t>
       </w:r>
     </w:p>
     <w:p>
@@ -717,154 +691,100 @@
     </w:p>
     <w:p>
       <w:pPr>
-        <w:pStyle w:val="Heading6"/>
+        <w:pStyle w:val="ListBullet"/>
         <w:ind w:left="880"/>
       </w:pPr>
       <w:r>
         <w:t>一</w:t>
-      </w:r>
-    </w:p>
-    <w:p>
-      <w:pPr>
-        <w:ind w:left="880"/>
-      </w:pPr>
-      <w:r>
+        <w:br/>
         <w:t>聴聞の件名</w:t>
       </w:r>
     </w:p>
     <w:p>
       <w:pPr>
-        <w:pStyle w:val="Heading6"/>
+        <w:pStyle w:val="ListBullet"/>
         <w:ind w:left="880"/>
       </w:pPr>
       <w:r>
         <w:t>二</w:t>
-      </w:r>
-    </w:p>
-    <w:p>
-      <w:pPr>
-        <w:ind w:left="880"/>
-      </w:pPr>
-      <w:r>
+        <w:br/>
         <w:t>聴聞の期日及び場所</w:t>
       </w:r>
     </w:p>
     <w:p>
       <w:pPr>
-        <w:pStyle w:val="Heading6"/>
+        <w:pStyle w:val="ListBullet"/>
         <w:ind w:left="880"/>
       </w:pPr>
       <w:r>
         <w:t>三</w:t>
-      </w:r>
-    </w:p>
-    <w:p>
-      <w:pPr>
-        <w:ind w:left="880"/>
-      </w:pPr>
-      <w:r>
+        <w:br/>
         <w:t>主宰者の職名及び氏名</w:t>
       </w:r>
     </w:p>
     <w:p>
       <w:pPr>
-        <w:pStyle w:val="Heading6"/>
+        <w:pStyle w:val="ListBullet"/>
         <w:ind w:left="880"/>
       </w:pPr>
       <w:r>
         <w:t>四</w:t>
-      </w:r>
-    </w:p>
-    <w:p>
-      <w:pPr>
-        <w:ind w:left="880"/>
-      </w:pPr>
-      <w:r>
+        <w:br/>
         <w:t>聴聞の期日に出頭した当事者及び参加人又はこれらの者の代理人、補佐人並びに参考人（法令の規定により聴聞の期日に出頭したその他の者を含む。第八号において同じ。）の氏名及び住所</w:t>
       </w:r>
     </w:p>
     <w:p>
       <w:pPr>
-        <w:pStyle w:val="Heading6"/>
+        <w:pStyle w:val="ListBullet"/>
         <w:ind w:left="880"/>
       </w:pPr>
       <w:r>
         <w:t>五</w:t>
-      </w:r>
-    </w:p>
-    <w:p>
-      <w:pPr>
-        <w:ind w:left="880"/>
-      </w:pPr>
-      <w:r>
+        <w:br/>
         <w:t>当事者（代理人を含む。）が聴聞の期日に出頭しなかった場合には、その氏名及び住所並びに出頭しなかったことについての正当な理由の有無</w:t>
       </w:r>
     </w:p>
     <w:p>
       <w:pPr>
-        <w:pStyle w:val="Heading6"/>
+        <w:pStyle w:val="ListBullet"/>
         <w:ind w:left="880"/>
       </w:pPr>
       <w:r>
         <w:t>六</w:t>
-      </w:r>
-    </w:p>
-    <w:p>
-      <w:pPr>
-        <w:ind w:left="880"/>
-      </w:pPr>
-      <w:r>
+        <w:br/>
         <w:t>説明を行った行政庁の職員の職名及び氏名</w:t>
       </w:r>
     </w:p>
     <w:p>
       <w:pPr>
-        <w:pStyle w:val="Heading6"/>
+        <w:pStyle w:val="ListBullet"/>
         <w:ind w:left="880"/>
       </w:pPr>
       <w:r>
         <w:t>七</w:t>
-      </w:r>
-    </w:p>
-    <w:p>
-      <w:pPr>
-        <w:ind w:left="880"/>
-      </w:pPr>
-      <w:r>
+        <w:br/>
         <w:t>行政庁の職員の説明の要旨</w:t>
       </w:r>
     </w:p>
     <w:p>
       <w:pPr>
-        <w:pStyle w:val="Heading6"/>
+        <w:pStyle w:val="ListBullet"/>
         <w:ind w:left="880"/>
       </w:pPr>
       <w:r>
         <w:t>八</w:t>
-      </w:r>
-    </w:p>
-    <w:p>
-      <w:pPr>
-        <w:ind w:left="880"/>
-      </w:pPr>
-      <w:r>
+        <w:br/>
         <w:t>当事者及び参加人又はこれらの者の代理人、補佐人並びに参考人の陳述（陳述書によるものを含む。）の要旨</w:t>
       </w:r>
     </w:p>
     <w:p>
       <w:pPr>
-        <w:pStyle w:val="Heading6"/>
+        <w:pStyle w:val="ListBullet"/>
         <w:ind w:left="880"/>
       </w:pPr>
       <w:r>
         <w:t>九</w:t>
-      </w:r>
-    </w:p>
-    <w:p>
-      <w:pPr>
-        <w:ind w:left="880"/>
-      </w:pPr>
-      <w:r>
+        <w:br/>
         <w:t>その他参考となるべき事項</w:t>
       </w:r>
     </w:p>
@@ -900,52 +820,34 @@
     </w:p>
     <w:p>
       <w:pPr>
-        <w:pStyle w:val="Heading6"/>
+        <w:pStyle w:val="ListBullet"/>
         <w:ind w:left="880"/>
       </w:pPr>
       <w:r>
         <w:t>一</w:t>
-      </w:r>
-    </w:p>
-    <w:p>
-      <w:pPr>
-        <w:ind w:left="880"/>
-      </w:pPr>
-      <w:r>
+        <w:br/>
         <w:t>意見</w:t>
       </w:r>
     </w:p>
     <w:p>
       <w:pPr>
-        <w:pStyle w:val="Heading6"/>
+        <w:pStyle w:val="ListBullet"/>
         <w:ind w:left="880"/>
       </w:pPr>
       <w:r>
         <w:t>二</w:t>
-      </w:r>
-    </w:p>
-    <w:p>
-      <w:pPr>
-        <w:ind w:left="880"/>
-      </w:pPr>
-      <w:r>
+        <w:br/>
         <w:t>不利益処分の原因となる事実に対する当事者及び当該不利益処分がされた場合に自己の利益を害されることとなる参加人の主張</w:t>
       </w:r>
     </w:p>
     <w:p>
       <w:pPr>
-        <w:pStyle w:val="Heading6"/>
+        <w:pStyle w:val="ListBullet"/>
         <w:ind w:left="880"/>
       </w:pPr>
       <w:r>
         <w:t>三</w:t>
-      </w:r>
-    </w:p>
-    <w:p>
-      <w:pPr>
-        <w:ind w:left="880"/>
-      </w:pPr>
-      <w:r>
+        <w:br/>
         <w:t>理由</w:t>
       </w:r>
     </w:p>
@@ -1045,103 +947,67 @@
     </w:p>
     <w:p>
       <w:pPr>
-        <w:pStyle w:val="Heading6"/>
+        <w:pStyle w:val="ListBullet"/>
         <w:ind w:left="880"/>
       </w:pPr>
       <w:r>
         <w:t>一</w:t>
-      </w:r>
-    </w:p>
-    <w:p>
-      <w:pPr>
-        <w:ind w:left="880"/>
-      </w:pPr>
-      <w:r>
+        <w:br/>
         <w:t>弁明の件名</w:t>
       </w:r>
     </w:p>
     <w:p>
       <w:pPr>
-        <w:pStyle w:val="Heading6"/>
+        <w:pStyle w:val="ListBullet"/>
         <w:ind w:left="880"/>
       </w:pPr>
       <w:r>
         <w:t>二</w:t>
-      </w:r>
-    </w:p>
-    <w:p>
-      <w:pPr>
-        <w:ind w:left="880"/>
-      </w:pPr>
-      <w:r>
+        <w:br/>
         <w:t>弁明の日時及び場所</w:t>
       </w:r>
     </w:p>
     <w:p>
       <w:pPr>
-        <w:pStyle w:val="Heading6"/>
+        <w:pStyle w:val="ListBullet"/>
         <w:ind w:left="880"/>
       </w:pPr>
       <w:r>
         <w:t>三</w:t>
-      </w:r>
-    </w:p>
-    <w:p>
-      <w:pPr>
-        <w:ind w:left="880"/>
-      </w:pPr>
-      <w:r>
+        <w:br/>
         <w:t>弁明録取者の職名及び氏名</w:t>
       </w:r>
     </w:p>
     <w:p>
       <w:pPr>
-        <w:pStyle w:val="Heading6"/>
+        <w:pStyle w:val="ListBullet"/>
         <w:ind w:left="880"/>
       </w:pPr>
       <w:r>
         <w:t>四</w:t>
-      </w:r>
-    </w:p>
-    <w:p>
-      <w:pPr>
-        <w:ind w:left="880"/>
-      </w:pPr>
-      <w:r>
+        <w:br/>
         <w:t>弁明の日時に出頭した当事者又は代理人の氏名及び住所</w:t>
       </w:r>
     </w:p>
     <w:p>
       <w:pPr>
-        <w:pStyle w:val="Heading6"/>
+        <w:pStyle w:val="ListBullet"/>
         <w:ind w:left="880"/>
       </w:pPr>
       <w:r>
         <w:t>五</w:t>
-      </w:r>
-    </w:p>
-    <w:p>
-      <w:pPr>
-        <w:ind w:left="880"/>
-      </w:pPr>
-      <w:r>
+        <w:br/>
         <w:t>当事者の弁明の要旨</w:t>
       </w:r>
     </w:p>
     <w:p>
       <w:pPr>
-        <w:pStyle w:val="Heading6"/>
+        <w:pStyle w:val="ListBullet"/>
         <w:ind w:left="880"/>
       </w:pPr>
       <w:r>
         <w:t>六</w:t>
-      </w:r>
-    </w:p>
-    <w:p>
-      <w:pPr>
-        <w:ind w:left="880"/>
-      </w:pPr>
-      <w:r>
+        <w:br/>
         <w:t>その他参考となるべき事項</w:t>
       </w:r>
     </w:p>
@@ -1203,6 +1069,8 @@
     <w:p>
       <w:r>
         <w:t>第四条、第十一条及び第十四条の規定は、弁明の機会の付与について準用する。</w:t>
+        <w:br/>
+        <w:t>この場合において、第四条第一項中「法第十六条第三項（法第十七条第三項において準用する場合を含む。）」とあるのは「法第三十一条において準用する法第十六条第三項」と、同条第二項中「法第十六条第四項（法第十七条第三項において準用する場合を含む。）」とあるのは「法第三十一条において準用する法第十六条第四項」と、第十一条第一項中「主宰者」とあるのは「行政庁」と、「法第二十条第二項又は法第二十一条第一項」とあるのは「法第二十九条第二項」と、同条第二項及び第三項中「主宰者」とあるのは「行政庁」と、第十四条中「法第二十一条第一項の規定による陳述書」とあるのは「法第二十九条第一項の規定による弁明書」と読み替えるものとする。</w:t>
       </w:r>
     </w:p>
     <w:p>
@@ -1220,6 +1088,8 @@
       </w:pPr>
       <w:r>
         <w:t>第九条の規定は、口頭による弁明の機会の付与について準用する。</w:t>
+        <w:br/>
+        <w:t>この場合において、「聴聞の期日」とあるのは「弁明の日時」と読み替えるものとする。</w:t>
       </w:r>
     </w:p>
     <w:p>
@@ -1260,7 +1130,7 @@
     </w:pPr>
     <w:r>
       <w:tab/>
-      <w:t>WeGov v0.1 - FTS141</w:t>
+      <w:t>WeGov v0.2 - FTS141</w:t>
     </w:r>
   </w:p>
 </w:ftr>
